--- a/assets/curriculum/CV_FabrizioCaggianelli.docx
+++ b/assets/curriculum/CV_FabrizioCaggianelli.docx
@@ -922,13 +922,18 @@
               </w:rPr>
               <w:t xml:space="preserve">Portfolio </w:t>
             </w:r>
-            <w:r>
-              <w:rPr>
-                <w:rFonts w:ascii="Tahoma" w:eastAsia="Tahoma" w:hAnsi="Tahoma" w:cs="Tahoma"/>
-                <w:spacing w:val="10"/>
-              </w:rPr>
-              <w:t>fcaggianelli.github.io</w:t>
-            </w:r>
+            <w:hyperlink r:id="rId9" w:history="1">
+              <w:r>
+                <w:rPr>
+                  <w:rStyle w:val="Hyperlink"/>
+                  <w:rFonts w:ascii="Tahoma" w:eastAsia="Tahoma" w:hAnsi="Tahoma" w:cs="Tahoma"/>
+                  <w:spacing w:val="10"/>
+                </w:rPr>
+                <w:t>fcaggianelli.github.io</w:t>
+              </w:r>
+            </w:hyperlink>
+            <w:bookmarkStart w:id="0" w:name="_GoBack"/>
+            <w:bookmarkEnd w:id="0"/>
           </w:p>
           <w:p>
             <w:pPr>
@@ -1714,8 +1719,6 @@
         </w:rPr>
         <w:t>High school diploma in “Accountant and programming”</w:t>
       </w:r>
-      <w:bookmarkStart w:id="0" w:name="_GoBack"/>
-      <w:bookmarkEnd w:id="0"/>
     </w:p>
     <w:p>
       <w:pPr>
@@ -6317,7 +6320,7 @@
 </file>
 
 <file path=customXml/itemProps1.xml><?xml version="1.0" encoding="utf-8"?>
-<ds:datastoreItem xmlns:ds="http://schemas.openxmlformats.org/officeDocument/2006/customXml" ds:itemID="{42914D6E-3ED6-4AA1-9222-24125CA14073}">
+<ds:datastoreItem xmlns:ds="http://schemas.openxmlformats.org/officeDocument/2006/customXml" ds:itemID="{5B32ADA3-4032-4F20-8E0C-C9ED6D45E4EA}">
   <ds:schemaRefs>
     <ds:schemaRef ds:uri="http://schemas.openxmlformats.org/officeDocument/2006/bibliography"/>
   </ds:schemaRefs>
